--- a/Course_Requirements/Minutes/Meeting_11.docx
+++ b/Course_Requirements/Minutes/Meeting_11.docx
@@ -53,22 +53,22 @@
               <w:rPr>
                 <w:b/>
               </w:rPr>
-              <w:t xml:space="preserve">Week </w:t>
-            </w:r>
-            <w:proofErr w:type="gramStart"/>
-            <w:r>
-              <w:rPr>
-                <w:b/>
-              </w:rPr>
-              <w:t>11</w:t>
-            </w:r>
+              <w:t>Week 11</w:t>
+            </w:r>
+            <w:r>
+              <w:rPr>
+                <w:b/>
+              </w:rPr>
+              <w:t xml:space="preserve"> – 7/10/2019</w:t>
+            </w:r>
+            <w:bookmarkStart w:id="0" w:name="_GoBack"/>
+            <w:bookmarkEnd w:id="0"/>
             <w:r>
               <w:rPr>
                 <w:b/>
               </w:rPr>
               <w:t xml:space="preserve"> )</w:t>
             </w:r>
-            <w:proofErr w:type="gramEnd"/>
           </w:p>
           <w:p>
             <w:pPr>
@@ -1585,10 +1585,7 @@
               <w:top w:val="dotted" w:sz="4" w:space="0" w:color="auto"/>
             </w:tcBorders>
           </w:tcPr>
-          <w:p>
-            <w:bookmarkStart w:id="0" w:name="_GoBack"/>
-            <w:bookmarkEnd w:id="0"/>
-          </w:p>
+          <w:p/>
         </w:tc>
       </w:tr>
     </w:tbl>
@@ -1843,6 +1840,7 @@
     <w:lsdException w:name="HTML Sample" w:semiHidden="1" w:unhideWhenUsed="1"/>
     <w:lsdException w:name="HTML Typewriter" w:semiHidden="1" w:unhideWhenUsed="1"/>
     <w:lsdException w:name="HTML Variable" w:semiHidden="1" w:unhideWhenUsed="1"/>
+    <w:lsdException w:name="Normal Table" w:semiHidden="1" w:unhideWhenUsed="1"/>
     <w:lsdException w:name="annotation subject" w:semiHidden="1" w:unhideWhenUsed="1"/>
     <w:lsdException w:name="No List" w:semiHidden="1" w:unhideWhenUsed="1"/>
     <w:lsdException w:name="Outline List 1" w:semiHidden="1" w:unhideWhenUsed="1"/>
@@ -1889,8 +1887,10 @@
     <w:lsdException w:name="Table Subtle 2" w:semiHidden="1" w:unhideWhenUsed="1"/>
     <w:lsdException w:name="Table Web 1" w:semiHidden="1" w:unhideWhenUsed="1"/>
     <w:lsdException w:name="Table Web 2" w:semiHidden="1" w:unhideWhenUsed="1"/>
+    <w:lsdException w:name="Table Web 3" w:semiHidden="1" w:unhideWhenUsed="1"/>
     <w:lsdException w:name="Balloon Text" w:semiHidden="1" w:unhideWhenUsed="1"/>
     <w:lsdException w:name="Table Grid" w:uiPriority="59"/>
+    <w:lsdException w:name="Table Theme" w:semiHidden="1" w:unhideWhenUsed="1"/>
     <w:lsdException w:name="Placeholder Text" w:semiHidden="1"/>
     <w:lsdException w:name="No Spacing" w:uiPriority="1" w:qFormat="1"/>
     <w:lsdException w:name="Light Shading" w:uiPriority="60"/>
@@ -2491,7 +2491,7 @@
 </file>
 
 <file path=customXml/itemProps1.xml><?xml version="1.0" encoding="utf-8"?>
-<ds:datastoreItem xmlns:ds="http://schemas.openxmlformats.org/officeDocument/2006/customXml" ds:itemID="{D720C8F8-3C71-4EDD-A5D0-4B3135F4B66D}">
+<ds:datastoreItem xmlns:ds="http://schemas.openxmlformats.org/officeDocument/2006/customXml" ds:itemID="{5D62CDDE-0686-423A-9CD5-84738F508F51}">
   <ds:schemaRefs>
     <ds:schemaRef ds:uri="http://schemas.openxmlformats.org/officeDocument/2006/bibliography"/>
   </ds:schemaRefs>
